--- a/06_Submission/Royal Society Open Science/First Revision/Things_to_Do.docx
+++ b/06_Submission/Royal Society Open Science/First Revision/Things_to_Do.docx
@@ -99,11 +99,6 @@
     <w:p>
       <w:pPr>
         <w:pStyle w:val="ListParagraph"/>
-        <w:numPr>
-          <w:ilvl w:val="0"/>
-          <w:numId w:val="0"/>
-        </w:numPr>
-        <w:ind w:left="720"/>
         <w:rPr>
           <w:rFonts w:eastAsiaTheme="minorEastAsia" w:cs="Arial"/>
           <w:bCs/>
@@ -306,72 +301,6 @@
           <w:sz w:val="24"/>
           <w:szCs w:val="24"/>
         </w:rPr>
-        <w:t>Ensure that your data access statement meets the requirements at </w:t>
-      </w:r>
-      <w:hyperlink r:id="rId8" w:anchor="data" w:tgtFrame="_blank" w:history="1">
-        <w:r>
-          <w:rPr>
-            <w:rStyle w:val="Hyperlink"/>
-            <w:rFonts w:eastAsiaTheme="minorEastAsia" w:cs="Arial"/>
-            <w:bCs/>
-            <w:sz w:val="24"/>
-            <w:szCs w:val="24"/>
-          </w:rPr>
-          <w:t>https://royalsociety.org/journals/authors/author-guidelines/#data</w:t>
-        </w:r>
-      </w:hyperlink>
-      <w:r>
-        <w:rPr>
-          <w:rFonts w:eastAsiaTheme="minorEastAsia" w:cs="Arial"/>
-          <w:bCs/>
-          <w:color w:val="FF0000"/>
-          <w:sz w:val="24"/>
-          <w:szCs w:val="24"/>
-        </w:rPr>
-        <w:t xml:space="preserve">. You should ensure that you cite the dataset in your reference list. If you have deposited data </w:t>
-      </w:r>
-      <w:proofErr w:type="spellStart"/>
-      <w:r>
-        <w:rPr>
-          <w:rFonts w:eastAsiaTheme="minorEastAsia" w:cs="Arial"/>
-          <w:bCs/>
-          <w:color w:val="FF0000"/>
-          <w:sz w:val="24"/>
-          <w:szCs w:val="24"/>
-        </w:rPr>
-        <w:t>etc</w:t>
-      </w:r>
-      <w:proofErr w:type="spellEnd"/>
-      <w:r>
-        <w:rPr>
-          <w:rFonts w:eastAsiaTheme="minorEastAsia" w:cs="Arial"/>
-          <w:bCs/>
-          <w:color w:val="FF0000"/>
-          <w:sz w:val="24"/>
-          <w:szCs w:val="24"/>
-        </w:rPr>
-        <w:t xml:space="preserve"> in the Dryad repository, please only include the 'For publication' link at this stage. You should remove the 'For review' link</w:t>
-      </w:r>
-    </w:p>
-    <w:p>
-      <w:pPr>
-        <w:pStyle w:val="ListParagraph"/>
-        <w:rPr>
-          <w:rFonts w:eastAsiaTheme="minorEastAsia" w:cs="Arial"/>
-          <w:bCs/>
-          <w:color w:val="FF0000"/>
-          <w:sz w:val="24"/>
-          <w:szCs w:val="24"/>
-        </w:rPr>
-      </w:pPr>
-      <w:r>
-        <w:rPr>
-          <w:rFonts w:eastAsiaTheme="minorEastAsia" w:cs="Arial"/>
-          <w:bCs/>
-          <w:color w:val="FF0000"/>
-          <w:sz w:val="24"/>
-          <w:szCs w:val="24"/>
-        </w:rPr>
         <w:t>Submit a j</w:t>
       </w:r>
       <w:r>
@@ -387,7 +316,7 @@
     </w:p>
     <w:p/>
     <w:sectPr>
-      <w:footerReference w:type="default" r:id="rId9"/>
+      <w:footerReference w:type="default" r:id="rId8"/>
       <w:pgSz w:w="12240" w:h="15840"/>
       <w:pgMar w:top="1440" w:right="1440" w:bottom="1440" w:left="1440" w:header="706" w:footer="706" w:gutter="0"/>
       <w:cols w:space="708"/>
